--- a/tests_9/05 Тест Граф информац модели Многообразие граф информац моделей.docx
+++ b/tests_9/05 Тест Граф информац модели Многообразие граф информац моделей.docx
@@ -28,12 +28,10 @@
           <w:sz w:val="28"/>
           <w:lang w:val="ru-RU"/>
         </w:rPr>
-        <w:t>Графические информационные модели. Многообразие графических нформационных моделей</w:t>
+        <w:t xml:space="preserve">Графические информационные модели. Многообразие графических </w:t>
       </w:r>
-    </w:p>
-    <w:p>
-      <w:pPr>
-        <w:spacing w:after="0"/>
+      <w:proofErr w:type="spellStart"/>
+      <w:r>
         <w:rPr>
           <w:rFonts w:ascii="Times New Roman" w:hAnsi="Times New Roman"/>
           <w:b/>
@@ -41,13 +39,36 @@
           <w:sz w:val="28"/>
           <w:lang w:val="ru-RU"/>
         </w:rPr>
-      </w:pPr>
+        <w:t>нформационных</w:t>
+      </w:r>
+      <w:proofErr w:type="spellEnd"/>
       <w:r>
+        <w:rPr>
+          <w:rFonts w:ascii="Times New Roman" w:hAnsi="Times New Roman"/>
+          <w:b/>
+          <w:color w:val="000000"/>
+          <w:sz w:val="28"/>
+          <w:lang w:val="ru-RU"/>
+        </w:rPr>
+        <w:t xml:space="preserve"> моделей</w:t>
+      </w:r>
+    </w:p>
+    <w:p>
+      <w:pPr>
+        <w:spacing w:after="0"/>
+        <w:jc w:val="center"/>
         <w:rPr>
           <w:lang w:val="ru-RU"/>
         </w:rPr>
-        <w:br/>
-      </w:r>
+      </w:pPr>
+    </w:p>
+    <w:p>
+      <w:pPr>
+        <w:spacing w:after="0"/>
+        <w:rPr>
+          <w:lang w:val="ru-RU"/>
+        </w:rPr>
+      </w:pPr>
       <w:r>
         <w:rPr>
           <w:rFonts w:ascii="Times New Roman" w:hAnsi="Times New Roman"/>
@@ -87,25 +108,25 @@
           <w:b/>
           <w:color w:val="000000"/>
           <w:sz w:val="28"/>
-          <w:lang w:val="ru-RU"/>
         </w:rPr>
       </w:pPr>
+      <w:proofErr w:type="spellStart"/>
       <w:r>
         <w:rPr>
           <w:rFonts w:ascii="Times New Roman" w:hAnsi="Times New Roman"/>
+          <w:b/>
           <w:color w:val="000000"/>
           <w:sz w:val="28"/>
-          <w:lang w:val="ru-RU"/>
         </w:rPr>
-        <w:t>1) Карта.</w:t>
+        <w:t>img</w:t>
       </w:r>
+      <w:proofErr w:type="spellEnd"/>
     </w:p>
     <w:p>
       <w:pPr>
         <w:spacing w:after="0"/>
         <w:rPr>
           <w:rFonts w:ascii="Times New Roman" w:hAnsi="Times New Roman"/>
-          <w:b/>
           <w:color w:val="000000"/>
           <w:sz w:val="28"/>
           <w:lang w:val="ru-RU"/>
@@ -120,7 +141,7 @@
           <w:lang w:eastAsia="ru-RU"/>
         </w:rPr>
         <w:drawing>
-          <wp:inline distT="0" distB="0" distL="0" distR="0" wp14:anchorId="363DFB7C" wp14:editId="02E5981F">
+          <wp:inline distT="0" distB="0" distL="0" distR="0" wp14:anchorId="66C9D67F" wp14:editId="6836B002">
             <wp:extent cx="925286" cy="618307"/>
             <wp:effectExtent l="0" t="0" r="8255" b="0"/>
             <wp:docPr id="1" name="Рисунок 4"/>
@@ -168,6 +189,27 @@
           </wp:inline>
         </w:drawing>
       </w:r>
+    </w:p>
+    <w:p>
+      <w:pPr>
+        <w:spacing w:after="0"/>
+        <w:rPr>
+          <w:rFonts w:ascii="Times New Roman" w:hAnsi="Times New Roman"/>
+          <w:b/>
+          <w:color w:val="000000"/>
+          <w:sz w:val="28"/>
+          <w:lang w:val="ru-RU"/>
+        </w:rPr>
+      </w:pPr>
+      <w:r>
+        <w:rPr>
+          <w:rFonts w:ascii="Times New Roman" w:hAnsi="Times New Roman"/>
+          <w:color w:val="000000"/>
+          <w:sz w:val="28"/>
+          <w:lang w:val="ru-RU"/>
+        </w:rPr>
+        <w:t>1) Карта</w:t>
+      </w:r>
       <w:r>
         <w:rPr>
           <w:rFonts w:ascii="Times New Roman" w:hAnsi="Times New Roman"/>
@@ -202,7 +244,19 @@
           <w:sz w:val="28"/>
           <w:lang w:val="ru-RU"/>
         </w:rPr>
-        <w:t>Какой тип графической модели изображен на рисунке?</w:t>
+        <w:t>Какой тип графической модели изображен на</w:t>
+      </w:r>
+      <w:bookmarkStart w:id="0" w:name="_GoBack"/>
+      <w:bookmarkEnd w:id="0"/>
+      <w:r>
+        <w:rPr>
+          <w:rFonts w:ascii="Times New Roman" w:hAnsi="Times New Roman"/>
+          <w:b/>
+          <w:color w:val="000000"/>
+          <w:sz w:val="28"/>
+          <w:lang w:val="ru-RU"/>
+        </w:rPr>
+        <w:t xml:space="preserve"> рисунке?</w:t>
       </w:r>
       <w:r>
         <w:rPr>
@@ -223,18 +277,19 @@
           <w:b/>
           <w:color w:val="000000"/>
           <w:sz w:val="28"/>
-          <w:lang w:val="ru-RU"/>
         </w:rPr>
       </w:pPr>
+      <w:proofErr w:type="spellStart"/>
       <w:r>
         <w:rPr>
           <w:rFonts w:ascii="Times New Roman" w:hAnsi="Times New Roman"/>
+          <w:b/>
           <w:color w:val="000000"/>
           <w:sz w:val="28"/>
-          <w:lang w:val="ru-RU"/>
         </w:rPr>
-        <w:t>4) График.</w:t>
+        <w:t>img</w:t>
       </w:r>
+      <w:proofErr w:type="spellEnd"/>
     </w:p>
     <w:p>
       <w:pPr>
@@ -255,7 +310,7 @@
           <w:lang w:eastAsia="ru-RU"/>
         </w:rPr>
         <w:drawing>
-          <wp:inline distT="0" distB="0" distL="0" distR="0" wp14:anchorId="3D098918" wp14:editId="31DD4187">
+          <wp:inline distT="0" distB="0" distL="0" distR="0" wp14:anchorId="3891AE38" wp14:editId="47D574EF">
             <wp:extent cx="522515" cy="522515"/>
             <wp:effectExtent l="0" t="0" r="0" b="0"/>
             <wp:docPr id="2" name="Рисунок 3"/>
@@ -302,6 +357,26 @@
             </a:graphic>
           </wp:inline>
         </w:drawing>
+      </w:r>
+    </w:p>
+    <w:p>
+      <w:pPr>
+        <w:spacing w:after="0"/>
+        <w:rPr>
+          <w:rFonts w:ascii="Times New Roman" w:hAnsi="Times New Roman"/>
+          <w:color w:val="000000"/>
+          <w:sz w:val="28"/>
+          <w:lang w:val="ru-RU"/>
+        </w:rPr>
+      </w:pPr>
+      <w:r>
+        <w:rPr>
+          <w:rFonts w:ascii="Times New Roman" w:hAnsi="Times New Roman"/>
+          <w:color w:val="000000"/>
+          <w:sz w:val="28"/>
+          <w:lang w:val="ru-RU"/>
+        </w:rPr>
+        <w:t>4) График.</w:t>
       </w:r>
       <w:r>
         <w:rPr>
@@ -448,6 +523,28 @@
         </w:rPr>
         <w:t>Какой тип графической модели изображен на рисунке?</w:t>
       </w:r>
+    </w:p>
+    <w:p>
+      <w:pPr>
+        <w:spacing w:after="0"/>
+        <w:rPr>
+          <w:rFonts w:ascii="Times New Roman" w:hAnsi="Times New Roman"/>
+          <w:b/>
+          <w:color w:val="000000"/>
+          <w:sz w:val="28"/>
+        </w:rPr>
+      </w:pPr>
+      <w:proofErr w:type="spellStart"/>
+      <w:r>
+        <w:rPr>
+          <w:rFonts w:ascii="Times New Roman" w:hAnsi="Times New Roman"/>
+          <w:b/>
+          <w:color w:val="000000"/>
+          <w:sz w:val="28"/>
+        </w:rPr>
+        <w:t>img</w:t>
+      </w:r>
+      <w:proofErr w:type="spellEnd"/>
     </w:p>
     <w:p>
       <w:pPr>
@@ -810,8 +907,6 @@
         </w:rPr>
         <w:t xml:space="preserve">Для более наглядного представления информации в графических моделях могут </w:t>
       </w:r>
-      <w:bookmarkStart w:id="0" w:name="_GoBack"/>
-      <w:bookmarkEnd w:id="0"/>
       <w:r>
         <w:rPr>
           <w:rFonts w:ascii="Times New Roman" w:hAnsi="Times New Roman"/>
@@ -820,6 +915,7 @@
           <w:sz w:val="28"/>
           <w:lang w:val="ru-RU"/>
         </w:rPr>
+        <w:lastRenderedPageBreak/>
         <w:t>быть использованы...</w:t>
       </w:r>
       <w:r>
@@ -883,7 +979,6 @@
           <w:sz w:val="28"/>
           <w:lang w:val="ru-RU"/>
         </w:rPr>
-        <w:lastRenderedPageBreak/>
         <w:t xml:space="preserve">3) числа </w:t>
       </w:r>
       <w:r>
@@ -925,6 +1020,7 @@
           <w:b/>
           <w:color w:val="000000"/>
           <w:sz w:val="28"/>
+          <w:lang w:val="ru-RU"/>
         </w:rPr>
         <w:t>?</w:t>
       </w:r>
@@ -12882,7 +12978,7 @@
 </file>
 
 <file path=customXml/itemProps1.xml><?xml version="1.0" encoding="utf-8"?>
-<ds:datastoreItem xmlns:ds="http://schemas.openxmlformats.org/officeDocument/2006/customXml" ds:itemID="{DFE6DF59-047F-4F9C-91E8-DE25B75CBE01}">
+<ds:datastoreItem xmlns:ds="http://schemas.openxmlformats.org/officeDocument/2006/customXml" ds:itemID="{9B008995-4F88-4C18-BB0A-53593A6EA06F}">
   <ds:schemaRefs>
     <ds:schemaRef ds:uri="http://schemas.openxmlformats.org/officeDocument/2006/bibliography"/>
   </ds:schemaRefs>
